--- a/Protokolle/2012-05-21 Besprechungsprotokoll.docx
+++ b/Protokolle/2012-05-21 Besprechungsprotokoll.docx
@@ -173,7 +173,7 @@
               <w:t xml:space="preserve">, </w:t>
             </w:r>
             <w:r>
-              <w:t>GAD I</w:t>
+              <w:t>GAD</w:t>
             </w:r>
           </w:p>
         </w:tc>
@@ -731,7 +731,13 @@
               <w:rPr>
                 <w:lang w:val="de-DE"/>
               </w:rPr>
-              <w:t>eniger am RUP-Vorgehensmodell,</w:t>
+              <w:t xml:space="preserve">eniger am RUP </w:t>
+            </w:r>
+            <w:r>
+              <w:rPr>
+                <w:lang w:val="de-DE"/>
+              </w:rPr>
+              <w:t>Vorgehensmodell,</w:t>
             </w:r>
             <w:r>
               <w:rPr>
@@ -774,13 +780,15 @@
               <w:rPr>
                 <w:lang w:val="de-DE"/>
               </w:rPr>
-              <w:t>Dokument wird in</w:t>
-            </w:r>
-            <w:r>
-              <w:rPr>
-                <w:lang w:val="de-DE"/>
-              </w:rPr>
-              <w:t xml:space="preserve"> gemeinsam in </w:t>
+              <w:t xml:space="preserve">Dokument wird </w:t>
+            </w:r>
+            <w:bookmarkStart w:id="0" w:name="_GoBack"/>
+            <w:bookmarkEnd w:id="0"/>
+            <w:r>
+              <w:rPr>
+                <w:lang w:val="de-DE"/>
+              </w:rPr>
+              <w:t xml:space="preserve">gemeinsam in </w:t>
             </w:r>
             <w:r>
               <w:rPr>
@@ -1522,8 +1530,6 @@
           <w:lang w:val="de-DE"/>
         </w:rPr>
       </w:pPr>
-      <w:bookmarkStart w:id="0" w:name="_GoBack"/>
-      <w:bookmarkEnd w:id="0"/>
     </w:p>
     <w:sectPr>
       <w:headerReference w:type="even" r:id="rId10"/>
@@ -5922,7 +5928,7 @@
 </file>
 
 <file path=customXml/itemProps2.xml><?xml version="1.0" encoding="utf-8"?>
-<ds:datastoreItem xmlns:ds="http://schemas.openxmlformats.org/officeDocument/2006/customXml" ds:itemID="{4B4AC0FE-2F44-419A-B3BE-1EDCFE1E0FF3}">
+<ds:datastoreItem xmlns:ds="http://schemas.openxmlformats.org/officeDocument/2006/customXml" ds:itemID="{686547C0-FA05-4B26-A320-32C200808071}">
   <ds:schemaRefs>
     <ds:schemaRef ds:uri="http://schemas.openxmlformats.org/officeDocument/2006/bibliography"/>
   </ds:schemaRefs>

--- a/Protokolle/2012-05-21 Besprechungsprotokoll.docx
+++ b/Protokolle/2012-05-21 Besprechungsprotokoll.docx
@@ -39,6 +39,8 @@
             <w:pPr>
               <w:pStyle w:val="Titel"/>
             </w:pPr>
+            <w:bookmarkStart w:id="0" w:name="_GoBack"/>
+            <w:bookmarkEnd w:id="0"/>
             <w:r>
               <w:t>Besprechungsprotokoll</w:t>
             </w:r>
@@ -782,8 +784,6 @@
               </w:rPr>
               <w:t xml:space="preserve">Dokument wird </w:t>
             </w:r>
-            <w:bookmarkStart w:id="0" w:name="_GoBack"/>
-            <w:bookmarkEnd w:id="0"/>
             <w:r>
               <w:rPr>
                 <w:lang w:val="de-DE"/>
@@ -5928,7 +5928,7 @@
 </file>
 
 <file path=customXml/itemProps2.xml><?xml version="1.0" encoding="utf-8"?>
-<ds:datastoreItem xmlns:ds="http://schemas.openxmlformats.org/officeDocument/2006/customXml" ds:itemID="{686547C0-FA05-4B26-A320-32C200808071}">
+<ds:datastoreItem xmlns:ds="http://schemas.openxmlformats.org/officeDocument/2006/customXml" ds:itemID="{893CD75C-4D5D-4587-930F-3AD024FC36A9}">
   <ds:schemaRefs>
     <ds:schemaRef ds:uri="http://schemas.openxmlformats.org/officeDocument/2006/bibliography"/>
   </ds:schemaRefs>
